--- a/haribabu fitness app.docx
+++ b/haribabu fitness app.docx
@@ -61,9 +61,7 @@
           <w:u w:val="single"/>
         </w:rPr>
       </w:pPr>
-      <w:bookmarkStart w:id="0" w:name="_GoBack"/>
-    </w:p>
-    <w:bookmarkEnd w:id="0"/>
+    </w:p>
     <w:p>
       <w:pPr>
         <w:tabs>
@@ -201,7 +199,60 @@
           <w:sz w:val="24"/>
           <w:szCs w:val="24"/>
         </w:rPr>
-        <w:t xml:space="preserve">       Emailid:haribabu200403@gmail.com </w:t>
+        <w:t xml:space="preserve">       </w:t>
+      </w:r>
+      <w:proofErr w:type="spellStart"/>
+      <w:r>
+        <w:rPr>
+          <w:rFonts w:ascii="Calibri" w:hAnsi="Calibri" w:cs="Calibri"/>
+          <w:sz w:val="24"/>
+          <w:szCs w:val="24"/>
+        </w:rPr>
+        <w:t>Emailid</w:t>
+      </w:r>
+      <w:proofErr w:type="spellEnd"/>
+      <w:r>
+        <w:rPr>
+          <w:rFonts w:ascii="Calibri" w:hAnsi="Calibri" w:cs="Calibri"/>
+          <w:sz w:val="24"/>
+          <w:szCs w:val="24"/>
+        </w:rPr>
+        <w:t>:</w:t>
+      </w:r>
+      <w:r>
+        <w:rPr>
+          <w:rFonts w:ascii="Calibri" w:hAnsi="Calibri" w:cs="Calibri"/>
+          <w:sz w:val="24"/>
+          <w:szCs w:val="24"/>
+        </w:rPr>
+        <w:t xml:space="preserve"> </w:t>
+      </w:r>
+      <w:hyperlink r:id="rId7" w:history="1">
+        <w:r>
+          <w:rPr>
+            <w:rStyle w:val="Hyperlink"/>
+            <w:rFonts w:ascii="Calibri" w:hAnsi="Calibri" w:cs="Calibri"/>
+            <w:sz w:val="24"/>
+            <w:szCs w:val="24"/>
+          </w:rPr>
+          <w:t>haribabu200403@gmail.com</w:t>
+        </w:r>
+      </w:hyperlink>
+      <w:r>
+        <w:rPr>
+          <w:rFonts w:ascii="Calibri" w:hAnsi="Calibri" w:cs="Calibri"/>
+          <w:sz w:val="24"/>
+          <w:szCs w:val="24"/>
+        </w:rPr>
+        <w:t xml:space="preserve"> </w:t>
+      </w:r>
+      <w:r>
+        <w:rPr>
+          <w:rFonts w:ascii="Calibri" w:hAnsi="Calibri" w:cs="Calibri"/>
+          <w:sz w:val="24"/>
+          <w:szCs w:val="24"/>
+        </w:rPr>
+        <w:t xml:space="preserve"> </w:t>
       </w:r>
     </w:p>
     <w:p>
@@ -252,6 +303,7 @@
         </w:rPr>
         <w:t xml:space="preserve">         </w:t>
       </w:r>
+      <w:proofErr w:type="spellStart"/>
       <w:r>
         <w:rPr>
           <w:rFonts w:ascii="Calibri" w:hAnsi="Calibri" w:cs="Calibri"/>
@@ -260,13 +312,41 @@
         </w:rPr>
         <w:t>Emailid</w:t>
       </w:r>
-      <w:r>
-        <w:rPr>
-          <w:rFonts w:ascii="Calibri" w:hAnsi="Calibri" w:cs="Calibri"/>
-          <w:sz w:val="24"/>
-          <w:szCs w:val="24"/>
-        </w:rPr>
-        <w:t>:kanishkar16032005@gmail.com</w:t>
+      <w:proofErr w:type="spellEnd"/>
+      <w:r>
+        <w:rPr>
+          <w:rFonts w:ascii="Calibri" w:hAnsi="Calibri" w:cs="Calibri"/>
+          <w:sz w:val="24"/>
+          <w:szCs w:val="24"/>
+        </w:rPr>
+        <w:t>:</w:t>
+      </w:r>
+      <w:r>
+        <w:rPr>
+          <w:rFonts w:ascii="Calibri" w:hAnsi="Calibri" w:cs="Calibri"/>
+          <w:sz w:val="24"/>
+          <w:szCs w:val="24"/>
+        </w:rPr>
+        <w:t xml:space="preserve"> </w:t>
+      </w:r>
+      <w:hyperlink r:id="rId8" w:history="1">
+        <w:r>
+          <w:rPr>
+            <w:rStyle w:val="Hyperlink"/>
+            <w:rFonts w:ascii="Calibri" w:hAnsi="Calibri" w:cs="Calibri"/>
+            <w:sz w:val="24"/>
+            <w:szCs w:val="24"/>
+          </w:rPr>
+          <w:t>kanishkar16032005@gmail.com</w:t>
+        </w:r>
+      </w:hyperlink>
+      <w:r>
+        <w:rPr>
+          <w:rFonts w:ascii="Calibri" w:hAnsi="Calibri" w:cs="Calibri"/>
+          <w:sz w:val="24"/>
+          <w:szCs w:val="24"/>
+        </w:rPr>
+        <w:t xml:space="preserve"> </w:t>
       </w:r>
     </w:p>
     <w:p>
@@ -291,7 +371,52 @@
           <w:sz w:val="24"/>
           <w:szCs w:val="24"/>
         </w:rPr>
-        <w:t>BHARATHKUMAR P                     Emailid:barathkumar23.09.2004@gmail.com</w:t>
+        <w:t xml:space="preserve">BHARATHKUMAR P                     </w:t>
+      </w:r>
+      <w:proofErr w:type="spellStart"/>
+      <w:r>
+        <w:rPr>
+          <w:rFonts w:ascii="Calibri" w:hAnsi="Calibri" w:cs="Calibri"/>
+          <w:sz w:val="24"/>
+          <w:szCs w:val="24"/>
+        </w:rPr>
+        <w:t>Emailid</w:t>
+      </w:r>
+      <w:proofErr w:type="spellEnd"/>
+      <w:r>
+        <w:rPr>
+          <w:rFonts w:ascii="Calibri" w:hAnsi="Calibri" w:cs="Calibri"/>
+          <w:sz w:val="24"/>
+          <w:szCs w:val="24"/>
+        </w:rPr>
+        <w:t>:</w:t>
+      </w:r>
+      <w:r>
+        <w:rPr>
+          <w:rFonts w:ascii="Calibri" w:hAnsi="Calibri" w:cs="Calibri"/>
+          <w:sz w:val="24"/>
+          <w:szCs w:val="24"/>
+        </w:rPr>
+        <w:t xml:space="preserve"> </w:t>
+      </w:r>
+      <w:hyperlink r:id="rId9" w:history="1">
+        <w:r>
+          <w:rPr>
+            <w:rStyle w:val="Hyperlink"/>
+            <w:rFonts w:ascii="Calibri" w:hAnsi="Calibri" w:cs="Calibri"/>
+            <w:sz w:val="24"/>
+            <w:szCs w:val="24"/>
+          </w:rPr>
+          <w:t>barathkumar23.09.2004@gmail.com</w:t>
+        </w:r>
+      </w:hyperlink>
+      <w:r>
+        <w:rPr>
+          <w:rFonts w:ascii="Calibri" w:hAnsi="Calibri" w:cs="Calibri"/>
+          <w:sz w:val="24"/>
+          <w:szCs w:val="24"/>
+        </w:rPr>
+        <w:t xml:space="preserve"> </w:t>
       </w:r>
     </w:p>
     <w:p>
@@ -360,13 +485,24 @@
         </w:rPr>
         <w:t xml:space="preserve">: </w:t>
       </w:r>
-      <w:r>
-        <w:rPr>
-          <w:rFonts w:ascii="Calibri" w:hAnsi="Calibri" w:cs="Calibri"/>
-          <w:sz w:val="24"/>
-          <w:szCs w:val="24"/>
-        </w:rPr>
-        <w:t>p05369571@gmail.com</w:t>
+      <w:hyperlink r:id="rId10" w:history="1">
+        <w:r>
+          <w:rPr>
+            <w:rStyle w:val="Hyperlink"/>
+            <w:rFonts w:ascii="Calibri" w:hAnsi="Calibri" w:cs="Calibri"/>
+            <w:sz w:val="24"/>
+            <w:szCs w:val="24"/>
+          </w:rPr>
+          <w:t>p05369571@gmail.com</w:t>
+        </w:r>
+      </w:hyperlink>
+      <w:r>
+        <w:rPr>
+          <w:rFonts w:ascii="Calibri" w:hAnsi="Calibri" w:cs="Calibri"/>
+          <w:sz w:val="24"/>
+          <w:szCs w:val="24"/>
+        </w:rPr>
+        <w:t xml:space="preserve"> </w:t>
       </w:r>
     </w:p>
     <w:p>
@@ -443,13 +579,24 @@
         </w:rPr>
         <w:t xml:space="preserve"> </w:t>
       </w:r>
-      <w:r>
-        <w:rPr>
-          <w:rFonts w:ascii="Calibri" w:hAnsi="Calibri" w:cs="Calibri"/>
-          <w:sz w:val="24"/>
-          <w:szCs w:val="24"/>
-        </w:rPr>
-        <w:t>rpremkumar1002@gmail.com</w:t>
+      <w:hyperlink r:id="rId11" w:history="1">
+        <w:r>
+          <w:rPr>
+            <w:rStyle w:val="Hyperlink"/>
+            <w:rFonts w:ascii="Calibri" w:hAnsi="Calibri" w:cs="Calibri"/>
+            <w:sz w:val="24"/>
+            <w:szCs w:val="24"/>
+          </w:rPr>
+          <w:t>rpremkumar1002@gmail.com</w:t>
+        </w:r>
+      </w:hyperlink>
+      <w:r>
+        <w:rPr>
+          <w:rFonts w:ascii="Calibri" w:hAnsi="Calibri" w:cs="Calibri"/>
+          <w:sz w:val="24"/>
+          <w:szCs w:val="24"/>
+        </w:rPr>
+        <w:t xml:space="preserve"> </w:t>
       </w:r>
     </w:p>
     <w:p>
@@ -2085,23 +2232,27 @@
     </w:p>
     <w:p>
       <w:pPr>
-        <w:tabs>
-          <w:tab w:val="left" w:pos="1872"/>
-        </w:tabs>
-        <w:ind w:left="360"/>
-        <w:rPr>
-          <w:rFonts w:ascii="Calibri" w:hAnsi="Calibri" w:cs="Calibri"/>
-          <w:sz w:val="24"/>
-          <w:szCs w:val="24"/>
-        </w:rPr>
-      </w:pPr>
-      <w:r>
-        <w:rPr>
-          <w:rFonts w:ascii="Calibri" w:hAnsi="Calibri" w:cs="Calibri"/>
-          <w:sz w:val="24"/>
-          <w:szCs w:val="24"/>
-        </w:rPr>
-        <w:t xml:space="preserve">1. Clone the repository: </w:t>
+        <w:pStyle w:val="ListParagraph"/>
+        <w:numPr>
+          <w:ilvl w:val="0"/>
+          <w:numId w:val="27"/>
+        </w:numPr>
+        <w:tabs>
+          <w:tab w:val="left" w:pos="1872"/>
+        </w:tabs>
+        <w:rPr>
+          <w:rFonts w:ascii="Calibri" w:hAnsi="Calibri" w:cs="Calibri"/>
+          <w:sz w:val="24"/>
+          <w:szCs w:val="24"/>
+        </w:rPr>
+      </w:pPr>
+      <w:r>
+        <w:rPr>
+          <w:rFonts w:ascii="Calibri" w:hAnsi="Calibri" w:cs="Calibri"/>
+          <w:sz w:val="24"/>
+          <w:szCs w:val="24"/>
+        </w:rPr>
+        <w:t xml:space="preserve">Clone the repository: </w:t>
       </w:r>
       <w:r>
         <w:rPr>
@@ -2119,14 +2270,34 @@
         </w:rPr>
         <w:t xml:space="preserve"> </w:t>
       </w:r>
-      <w:hyperlink r:id="rId7" w:history="1">
+      <w:hyperlink r:id="rId12" w:history="1">
         <w:r>
           <w:rPr>
             <w:rStyle w:val="Hyperlink"/>
+            <w:rFonts w:ascii="Calibri" w:hAnsi="Calibri" w:cs="Calibri"/>
+            <w:sz w:val="24"/>
+            <w:szCs w:val="24"/>
           </w:rPr>
-          <w:t>https://github.com/Rajarj1002/Fitness-Tracker/tree/main/code</w:t>
+          <w:t>https://github.com/haribabu-11/fitness-app</w:t>
         </w:r>
       </w:hyperlink>
+    </w:p>
+    <w:p>
+      <w:pPr>
+        <w:pStyle w:val="ListParagraph"/>
+        <w:numPr>
+          <w:ilvl w:val="0"/>
+          <w:numId w:val="27"/>
+        </w:numPr>
+        <w:tabs>
+          <w:tab w:val="left" w:pos="1872"/>
+        </w:tabs>
+        <w:rPr>
+          <w:rFonts w:ascii="Calibri" w:hAnsi="Calibri" w:cs="Calibri"/>
+          <w:sz w:val="24"/>
+          <w:szCs w:val="24"/>
+        </w:rPr>
+      </w:pPr>
     </w:p>
     <w:p>
       <w:pPr>
@@ -3715,7 +3886,7 @@
         </w:rPr>
         <w:t xml:space="preserve"> The application will be available at </w:t>
       </w:r>
-      <w:hyperlink r:id="rId8" w:history="1">
+      <w:hyperlink r:id="rId13" w:history="1">
         <w:r>
           <w:rPr>
             <w:rStyle w:val="Hyperlink"/>
@@ -5732,14 +5903,27 @@
         </w:rPr>
         <w:t xml:space="preserve">                    </w:t>
       </w:r>
-      <w:hyperlink r:id="rId9" w:history="1">
+      <w:hyperlink r:id="rId14" w:history="1">
         <w:r>
           <w:rPr>
             <w:rStyle w:val="Hyperlink"/>
+            <w:b/>
+            <w:bCs/>
+            <w:sz w:val="23"/>
+            <w:szCs w:val="23"/>
           </w:rPr>
-          <w:t>https://drive.google.com/file/d/17vVDNw5FBLbu3ZMHCjKQ765GjbIfTv_q/view?usp=drivesdk</w:t>
+          <w:t>https://github.com/haribabu-11/fitness-app/blob/main/VID-20250313-WA0007.mp4</w:t>
         </w:r>
       </w:hyperlink>
+      <w:r>
+        <w:rPr>
+          <w:b/>
+          <w:bCs/>
+          <w:sz w:val="23"/>
+          <w:szCs w:val="23"/>
+        </w:rPr>
+        <w:t xml:space="preserve"> </w:t>
+      </w:r>
     </w:p>
     <w:p>
       <w:pPr>
@@ -5898,6 +6082,8 @@
           <w:szCs w:val="24"/>
         </w:rPr>
       </w:pPr>
+      <w:bookmarkStart w:id="0" w:name="_GoBack"/>
+      <w:bookmarkEnd w:id="0"/>
     </w:p>
     <w:sectPr>
       <w:pgSz w:w="11906" w:h="16838"/>
@@ -6605,6 +6791,95 @@
     </w:lvl>
   </w:abstractNum>
   <w:abstractNum w:abstractNumId="7">
+    <w:nsid w:val="35B81222"/>
+    <w:multiLevelType w:val="hybridMultilevel"/>
+    <w:tmpl w:val="11BCA4A8"/>
+    <w:lvl w:ilvl="0" w:tplc="4009000F">
+      <w:start w:val="1"/>
+      <w:numFmt w:val="decimal"/>
+      <w:lvlText w:val="%1."/>
+      <w:lvlJc w:val="left"/>
+      <w:pPr>
+        <w:ind w:left="720" w:hanging="360"/>
+      </w:pPr>
+      <w:rPr>
+        <w:rFonts w:hint="default"/>
+      </w:rPr>
+    </w:lvl>
+    <w:lvl w:ilvl="1" w:tplc="40090019" w:tentative="1">
+      <w:start w:val="1"/>
+      <w:numFmt w:val="lowerLetter"/>
+      <w:lvlText w:val="%2."/>
+      <w:lvlJc w:val="left"/>
+      <w:pPr>
+        <w:ind w:left="1440" w:hanging="360"/>
+      </w:pPr>
+    </w:lvl>
+    <w:lvl w:ilvl="2" w:tplc="4009001B" w:tentative="1">
+      <w:start w:val="1"/>
+      <w:numFmt w:val="lowerRoman"/>
+      <w:lvlText w:val="%3."/>
+      <w:lvlJc w:val="right"/>
+      <w:pPr>
+        <w:ind w:left="2160" w:hanging="180"/>
+      </w:pPr>
+    </w:lvl>
+    <w:lvl w:ilvl="3" w:tplc="4009000F" w:tentative="1">
+      <w:start w:val="1"/>
+      <w:numFmt w:val="decimal"/>
+      <w:lvlText w:val="%4."/>
+      <w:lvlJc w:val="left"/>
+      <w:pPr>
+        <w:ind w:left="2880" w:hanging="360"/>
+      </w:pPr>
+    </w:lvl>
+    <w:lvl w:ilvl="4" w:tplc="40090019" w:tentative="1">
+      <w:start w:val="1"/>
+      <w:numFmt w:val="lowerLetter"/>
+      <w:lvlText w:val="%5."/>
+      <w:lvlJc w:val="left"/>
+      <w:pPr>
+        <w:ind w:left="3600" w:hanging="360"/>
+      </w:pPr>
+    </w:lvl>
+    <w:lvl w:ilvl="5" w:tplc="4009001B" w:tentative="1">
+      <w:start w:val="1"/>
+      <w:numFmt w:val="lowerRoman"/>
+      <w:lvlText w:val="%6."/>
+      <w:lvlJc w:val="right"/>
+      <w:pPr>
+        <w:ind w:left="4320" w:hanging="180"/>
+      </w:pPr>
+    </w:lvl>
+    <w:lvl w:ilvl="6" w:tplc="4009000F" w:tentative="1">
+      <w:start w:val="1"/>
+      <w:numFmt w:val="decimal"/>
+      <w:lvlText w:val="%7."/>
+      <w:lvlJc w:val="left"/>
+      <w:pPr>
+        <w:ind w:left="5040" w:hanging="360"/>
+      </w:pPr>
+    </w:lvl>
+    <w:lvl w:ilvl="7" w:tplc="40090019" w:tentative="1">
+      <w:start w:val="1"/>
+      <w:numFmt w:val="lowerLetter"/>
+      <w:lvlText w:val="%8."/>
+      <w:lvlJc w:val="left"/>
+      <w:pPr>
+        <w:ind w:left="5760" w:hanging="360"/>
+      </w:pPr>
+    </w:lvl>
+    <w:lvl w:ilvl="8" w:tplc="4009001B" w:tentative="1">
+      <w:start w:val="1"/>
+      <w:numFmt w:val="lowerRoman"/>
+      <w:lvlText w:val="%9."/>
+      <w:lvlJc w:val="right"/>
+      <w:pPr>
+        <w:ind w:left="6480" w:hanging="180"/>
+      </w:pPr>
+    </w:lvl>
+  </w:abstractNum>
+  <w:abstractNum w:abstractNumId="8">
     <w:nsid w:val="3C1E0066"/>
     <w:multiLevelType w:val="multilevel"/>
     <w:tmpl w:val="F328CCC0"/>
@@ -6721,7 +6996,7 @@
       </w:pPr>
     </w:lvl>
   </w:abstractNum>
-  <w:abstractNum w:abstractNumId="8">
+  <w:abstractNum w:abstractNumId="9">
     <w:nsid w:val="3CB23645"/>
     <w:multiLevelType w:val="multilevel"/>
     <w:tmpl w:val="7E8C3724"/>
@@ -6870,7 +7145,7 @@
       </w:rPr>
     </w:lvl>
   </w:abstractNum>
-  <w:abstractNum w:abstractNumId="9">
+  <w:abstractNum w:abstractNumId="10">
     <w:nsid w:val="3D4F3257"/>
     <w:multiLevelType w:val="multilevel"/>
     <w:tmpl w:val="C1544138"/>
@@ -7019,7 +7294,7 @@
       </w:rPr>
     </w:lvl>
   </w:abstractNum>
-  <w:abstractNum w:abstractNumId="10">
+  <w:abstractNum w:abstractNumId="11">
     <w:nsid w:val="3EC549A7"/>
     <w:multiLevelType w:val="hybridMultilevel"/>
     <w:tmpl w:val="1E82EC1C"/>
@@ -7108,7 +7383,7 @@
       </w:pPr>
     </w:lvl>
   </w:abstractNum>
-  <w:abstractNum w:abstractNumId="11">
+  <w:abstractNum w:abstractNumId="12">
     <w:nsid w:val="4013609A"/>
     <w:multiLevelType w:val="hybridMultilevel"/>
     <w:tmpl w:val="5AE8D124"/>
@@ -7221,7 +7496,7 @@
       </w:rPr>
     </w:lvl>
   </w:abstractNum>
-  <w:abstractNum w:abstractNumId="12">
+  <w:abstractNum w:abstractNumId="13">
     <w:nsid w:val="4C202FF6"/>
     <w:multiLevelType w:val="hybridMultilevel"/>
     <w:tmpl w:val="EE1AF5F6"/>
@@ -7334,7 +7609,7 @@
       </w:rPr>
     </w:lvl>
   </w:abstractNum>
-  <w:abstractNum w:abstractNumId="13">
+  <w:abstractNum w:abstractNumId="14">
     <w:nsid w:val="4D28391C"/>
     <w:multiLevelType w:val="hybridMultilevel"/>
     <w:tmpl w:val="8DD4A51A"/>
@@ -7423,7 +7698,7 @@
       </w:pPr>
     </w:lvl>
   </w:abstractNum>
-  <w:abstractNum w:abstractNumId="14">
+  <w:abstractNum w:abstractNumId="15">
     <w:nsid w:val="59042E15"/>
     <w:multiLevelType w:val="hybridMultilevel"/>
     <w:tmpl w:val="13BC78E8"/>
@@ -7536,7 +7811,7 @@
       </w:rPr>
     </w:lvl>
   </w:abstractNum>
-  <w:abstractNum w:abstractNumId="15">
+  <w:abstractNum w:abstractNumId="16">
     <w:nsid w:val="5B3601FE"/>
     <w:multiLevelType w:val="multilevel"/>
     <w:tmpl w:val="45E25AEE"/>
@@ -7685,7 +7960,7 @@
       </w:rPr>
     </w:lvl>
   </w:abstractNum>
-  <w:abstractNum w:abstractNumId="16">
+  <w:abstractNum w:abstractNumId="17">
     <w:nsid w:val="5BAC0CD8"/>
     <w:multiLevelType w:val="hybridMultilevel"/>
     <w:tmpl w:val="BF70E756"/>
@@ -7798,7 +8073,7 @@
       </w:rPr>
     </w:lvl>
   </w:abstractNum>
-  <w:abstractNum w:abstractNumId="17">
+  <w:abstractNum w:abstractNumId="18">
     <w:nsid w:val="5E2873CE"/>
     <w:multiLevelType w:val="multilevel"/>
     <w:tmpl w:val="076C3560"/>
@@ -7947,7 +8222,7 @@
       </w:rPr>
     </w:lvl>
   </w:abstractNum>
-  <w:abstractNum w:abstractNumId="18">
+  <w:abstractNum w:abstractNumId="19">
     <w:nsid w:val="5E994F71"/>
     <w:multiLevelType w:val="multilevel"/>
     <w:tmpl w:val="E5187888"/>
@@ -8096,7 +8371,7 @@
       </w:rPr>
     </w:lvl>
   </w:abstractNum>
-  <w:abstractNum w:abstractNumId="19">
+  <w:abstractNum w:abstractNumId="20">
     <w:nsid w:val="5EB3374C"/>
     <w:multiLevelType w:val="hybridMultilevel"/>
     <w:tmpl w:val="CDBE7A98"/>
@@ -8185,7 +8460,7 @@
       </w:pPr>
     </w:lvl>
   </w:abstractNum>
-  <w:abstractNum w:abstractNumId="20">
+  <w:abstractNum w:abstractNumId="21">
     <w:nsid w:val="626D4D0C"/>
     <w:multiLevelType w:val="multilevel"/>
     <w:tmpl w:val="239461A8"/>
@@ -8334,7 +8609,7 @@
       </w:rPr>
     </w:lvl>
   </w:abstractNum>
-  <w:abstractNum w:abstractNumId="21">
+  <w:abstractNum w:abstractNumId="22">
     <w:nsid w:val="634A5235"/>
     <w:multiLevelType w:val="multilevel"/>
     <w:tmpl w:val="002E23BE"/>
@@ -8451,7 +8726,7 @@
       </w:pPr>
     </w:lvl>
   </w:abstractNum>
-  <w:abstractNum w:abstractNumId="22">
+  <w:abstractNum w:abstractNumId="23">
     <w:nsid w:val="6E1F7555"/>
     <w:multiLevelType w:val="hybridMultilevel"/>
     <w:tmpl w:val="FDC884E6"/>
@@ -8564,7 +8839,7 @@
       </w:rPr>
     </w:lvl>
   </w:abstractNum>
-  <w:abstractNum w:abstractNumId="23">
+  <w:abstractNum w:abstractNumId="24">
     <w:nsid w:val="72AD14A7"/>
     <w:multiLevelType w:val="multilevel"/>
     <w:tmpl w:val="FF2825D4"/>
@@ -8713,7 +8988,7 @@
       </w:rPr>
     </w:lvl>
   </w:abstractNum>
-  <w:abstractNum w:abstractNumId="24">
+  <w:abstractNum w:abstractNumId="25">
     <w:nsid w:val="7527193C"/>
     <w:multiLevelType w:val="multilevel"/>
     <w:tmpl w:val="8AA430BC"/>
@@ -8862,7 +9137,7 @@
       </w:rPr>
     </w:lvl>
   </w:abstractNum>
-  <w:abstractNum w:abstractNumId="25">
+  <w:abstractNum w:abstractNumId="26">
     <w:nsid w:val="7D9C2C5C"/>
     <w:multiLevelType w:val="multilevel"/>
     <w:tmpl w:val="253CB484"/>
@@ -9012,25 +9287,25 @@
     </w:lvl>
   </w:abstractNum>
   <w:num w:numId="1">
+    <w:abstractNumId w:val="14"/>
+  </w:num>
+  <w:num w:numId="2">
     <w:abstractNumId w:val="13"/>
   </w:num>
-  <w:num w:numId="2">
-    <w:abstractNumId w:val="12"/>
-  </w:num>
   <w:num w:numId="3">
-    <w:abstractNumId w:val="7"/>
+    <w:abstractNumId w:val="8"/>
   </w:num>
   <w:num w:numId="4">
-    <w:abstractNumId w:val="20"/>
+    <w:abstractNumId w:val="21"/>
   </w:num>
   <w:num w:numId="5">
-    <w:abstractNumId w:val="8"/>
+    <w:abstractNumId w:val="9"/>
   </w:num>
   <w:num w:numId="6">
-    <w:abstractNumId w:val="18"/>
+    <w:abstractNumId w:val="19"/>
   </w:num>
   <w:num w:numId="7">
-    <w:abstractNumId w:val="21"/>
+    <w:abstractNumId w:val="22"/>
   </w:num>
   <w:num w:numId="8">
     <w:abstractNumId w:val="6"/>
@@ -9039,34 +9314,34 @@
     <w:abstractNumId w:val="4"/>
   </w:num>
   <w:num w:numId="10">
-    <w:abstractNumId w:val="23"/>
+    <w:abstractNumId w:val="24"/>
   </w:num>
   <w:num w:numId="11">
     <w:abstractNumId w:val="1"/>
   </w:num>
   <w:num w:numId="12">
-    <w:abstractNumId w:val="15"/>
+    <w:abstractNumId w:val="16"/>
   </w:num>
   <w:num w:numId="13">
-    <w:abstractNumId w:val="9"/>
+    <w:abstractNumId w:val="10"/>
   </w:num>
   <w:num w:numId="14">
+    <w:abstractNumId w:val="26"/>
+  </w:num>
+  <w:num w:numId="15">
+    <w:abstractNumId w:val="18"/>
+  </w:num>
+  <w:num w:numId="16">
     <w:abstractNumId w:val="25"/>
   </w:num>
-  <w:num w:numId="15">
-    <w:abstractNumId w:val="17"/>
+  <w:num w:numId="17">
+    <w:abstractNumId w:val="12"/>
   </w:num>
-  <w:num w:numId="16">
-    <w:abstractNumId w:val="24"/>
-  </w:num>
-  <w:num w:numId="17">
+  <w:num w:numId="18">
     <w:abstractNumId w:val="11"/>
   </w:num>
-  <w:num w:numId="18">
-    <w:abstractNumId w:val="10"/>
-  </w:num>
   <w:num w:numId="19">
-    <w:abstractNumId w:val="19"/>
+    <w:abstractNumId w:val="20"/>
   </w:num>
   <w:num w:numId="20">
     <w:abstractNumId w:val="5"/>
@@ -9078,16 +9353,19 @@
     <w:abstractNumId w:val="2"/>
   </w:num>
   <w:num w:numId="23">
-    <w:abstractNumId w:val="22"/>
+    <w:abstractNumId w:val="23"/>
   </w:num>
   <w:num w:numId="24">
-    <w:abstractNumId w:val="16"/>
+    <w:abstractNumId w:val="17"/>
   </w:num>
   <w:num w:numId="25">
     <w:abstractNumId w:val="3"/>
   </w:num>
   <w:num w:numId="26">
-    <w:abstractNumId w:val="14"/>
+    <w:abstractNumId w:val="15"/>
+  </w:num>
+  <w:num w:numId="27">
+    <w:abstractNumId w:val="7"/>
   </w:num>
 </w:numbering>
 </file>
@@ -10832,7 +11110,7 @@
 </file>
 
 <file path=customXml/itemProps1.xml><?xml version="1.0" encoding="utf-8"?>
-<ds:datastoreItem xmlns:ds="http://schemas.openxmlformats.org/officeDocument/2006/customXml" ds:itemID="{A9981EBF-3BA3-45B0-A04B-9558066C7F3D}">
+<ds:datastoreItem xmlns:ds="http://schemas.openxmlformats.org/officeDocument/2006/customXml" ds:itemID="{F57ECEC2-2AC5-4B77-9779-7FE90CE53094}">
   <ds:schemaRefs>
     <ds:schemaRef ds:uri="http://schemas.openxmlformats.org/officeDocument/2006/bibliography"/>
   </ds:schemaRefs>
